--- a/documentation/PG_Open_Recommender_Technical_Documentation.docx
+++ b/documentation/PG_Open_Recommender_Technical_Documentation.docx
@@ -324,7 +324,7 @@
       <w:r>
         <w:fldChar w:fldCharType="separate"/>
       </w:r>
-      <w:hyperlink w:anchor="_Toc482275288" w:history="1">
+      <w:hyperlink w:anchor="_Toc482019132" w:history="1">
         <w:r>
           <w:rPr>
             <w:rStyle w:val="Hyperlink"/>
@@ -370,7 +370,7 @@
             <w:noProof/>
             <w:webHidden/>
           </w:rPr>
-          <w:instrText xml:space="preserve"> PAGEREF _Toc482275288 \h </w:instrText>
+          <w:instrText xml:space="preserve"> PAGEREF _Toc482019132 \h </w:instrText>
         </w:r>
         <w:r>
           <w:rPr>
@@ -418,7 +418,7 @@
           <w:szCs w:val="22"/>
         </w:rPr>
       </w:pPr>
-      <w:hyperlink w:anchor="_Toc482275289" w:history="1">
+      <w:hyperlink w:anchor="_Toc482019133" w:history="1">
         <w:r>
           <w:rPr>
             <w:rStyle w:val="Hyperlink"/>
@@ -464,7 +464,7 @@
             <w:noProof/>
             <w:webHidden/>
           </w:rPr>
-          <w:instrText xml:space="preserve"> PAGEREF _Toc482275289 \h </w:instrText>
+          <w:instrText xml:space="preserve"> PAGEREF _Toc482019133 \h </w:instrText>
         </w:r>
         <w:r>
           <w:rPr>
@@ -512,7 +512,7 @@
           <w:szCs w:val="22"/>
         </w:rPr>
       </w:pPr>
-      <w:hyperlink w:anchor="_Toc482275290" w:history="1">
+      <w:hyperlink w:anchor="_Toc482019134" w:history="1">
         <w:r>
           <w:rPr>
             <w:rStyle w:val="Hyperlink"/>
@@ -558,7 +558,7 @@
             <w:noProof/>
             <w:webHidden/>
           </w:rPr>
-          <w:instrText xml:space="preserve"> PAGEREF _Toc482275290 \h </w:instrText>
+          <w:instrText xml:space="preserve"> PAGEREF _Toc482019134 \h </w:instrText>
         </w:r>
         <w:r>
           <w:rPr>
@@ -605,7 +605,7 @@
           <w:szCs w:val="22"/>
         </w:rPr>
       </w:pPr>
-      <w:hyperlink w:anchor="_Toc482275291" w:history="1">
+      <w:hyperlink w:anchor="_Toc482019135" w:history="1">
         <w:r>
           <w:rPr>
             <w:rStyle w:val="Hyperlink"/>
@@ -650,7 +650,7 @@
             <w:noProof/>
             <w:webHidden/>
           </w:rPr>
-          <w:instrText xml:space="preserve"> PAGEREF _Toc482275291 \h </w:instrText>
+          <w:instrText xml:space="preserve"> PAGEREF _Toc482019135 \h </w:instrText>
         </w:r>
         <w:r>
           <w:rPr>
@@ -697,7 +697,7 @@
           <w:szCs w:val="22"/>
         </w:rPr>
       </w:pPr>
-      <w:hyperlink w:anchor="_Toc482275292" w:history="1">
+      <w:hyperlink w:anchor="_Toc482019136" w:history="1">
         <w:r>
           <w:rPr>
             <w:rStyle w:val="Hyperlink"/>
@@ -742,7 +742,7 @@
             <w:noProof/>
             <w:webHidden/>
           </w:rPr>
-          <w:instrText xml:space="preserve"> PAGEREF _Toc482275292 \h </w:instrText>
+          <w:instrText xml:space="preserve"> PAGEREF _Toc482019136 \h </w:instrText>
         </w:r>
         <w:r>
           <w:rPr>
@@ -789,7 +789,7 @@
           <w:szCs w:val="22"/>
         </w:rPr>
       </w:pPr>
-      <w:hyperlink w:anchor="_Toc482275293" w:history="1">
+      <w:hyperlink w:anchor="_Toc482019137" w:history="1">
         <w:r>
           <w:rPr>
             <w:rStyle w:val="Hyperlink"/>
@@ -834,7 +834,7 @@
             <w:noProof/>
             <w:webHidden/>
           </w:rPr>
-          <w:instrText xml:space="preserve"> PAGEREF _Toc482275293 \h </w:instrText>
+          <w:instrText xml:space="preserve"> PAGEREF _Toc482019137 \h </w:instrText>
         </w:r>
         <w:r>
           <w:rPr>
@@ -882,7 +882,7 @@
           <w:szCs w:val="22"/>
         </w:rPr>
       </w:pPr>
-      <w:hyperlink w:anchor="_Toc482275294" w:history="1">
+      <w:hyperlink w:anchor="_Toc482019138" w:history="1">
         <w:r>
           <w:rPr>
             <w:rStyle w:val="Hyperlink"/>
@@ -928,7 +928,7 @@
             <w:noProof/>
             <w:webHidden/>
           </w:rPr>
-          <w:instrText xml:space="preserve"> PAGEREF _Toc482275294 \h </w:instrText>
+          <w:instrText xml:space="preserve"> PAGEREF _Toc482019138 \h </w:instrText>
         </w:r>
         <w:r>
           <w:rPr>
@@ -975,7 +975,7 @@
           <w:szCs w:val="22"/>
         </w:rPr>
       </w:pPr>
-      <w:hyperlink w:anchor="_Toc482275295" w:history="1">
+      <w:hyperlink w:anchor="_Toc482019139" w:history="1">
         <w:r>
           <w:rPr>
             <w:rStyle w:val="Hyperlink"/>
@@ -1020,7 +1020,7 @@
             <w:noProof/>
             <w:webHidden/>
           </w:rPr>
-          <w:instrText xml:space="preserve"> PAGEREF _Toc482275295 \h </w:instrText>
+          <w:instrText xml:space="preserve"> PAGEREF _Toc482019139 \h </w:instrText>
         </w:r>
         <w:r>
           <w:rPr>
@@ -1067,7 +1067,7 @@
           <w:szCs w:val="22"/>
         </w:rPr>
       </w:pPr>
-      <w:hyperlink w:anchor="_Toc482275296" w:history="1">
+      <w:hyperlink w:anchor="_Toc482019140" w:history="1">
         <w:r>
           <w:rPr>
             <w:rStyle w:val="Hyperlink"/>
@@ -1112,7 +1112,7 @@
             <w:noProof/>
             <w:webHidden/>
           </w:rPr>
-          <w:instrText xml:space="preserve"> PAGEREF _Toc482275296 \h </w:instrText>
+          <w:instrText xml:space="preserve"> PAGEREF _Toc482019140 \h </w:instrText>
         </w:r>
         <w:r>
           <w:rPr>
@@ -1159,7 +1159,7 @@
           <w:szCs w:val="22"/>
         </w:rPr>
       </w:pPr>
-      <w:hyperlink w:anchor="_Toc482275297" w:history="1">
+      <w:hyperlink w:anchor="_Toc482019141" w:history="1">
         <w:r>
           <w:rPr>
             <w:rStyle w:val="Hyperlink"/>
@@ -1204,7 +1204,7 @@
             <w:noProof/>
             <w:webHidden/>
           </w:rPr>
-          <w:instrText xml:space="preserve"> PAGEREF _Toc482275297 \h </w:instrText>
+          <w:instrText xml:space="preserve"> PAGEREF _Toc482019141 \h </w:instrText>
         </w:r>
         <w:r>
           <w:rPr>
@@ -1251,7 +1251,7 @@
           <w:szCs w:val="22"/>
         </w:rPr>
       </w:pPr>
-      <w:hyperlink w:anchor="_Toc482275298" w:history="1">
+      <w:hyperlink w:anchor="_Toc482019142" w:history="1">
         <w:r>
           <w:rPr>
             <w:rStyle w:val="Hyperlink"/>
@@ -1296,7 +1296,7 @@
             <w:noProof/>
             <w:webHidden/>
           </w:rPr>
-          <w:instrText xml:space="preserve"> PAGEREF _Toc482275298 \h </w:instrText>
+          <w:instrText xml:space="preserve"> PAGEREF _Toc482019142 \h </w:instrText>
         </w:r>
         <w:r>
           <w:rPr>
@@ -1344,7 +1344,7 @@
           <w:szCs w:val="22"/>
         </w:rPr>
       </w:pPr>
-      <w:hyperlink w:anchor="_Toc482275299" w:history="1">
+      <w:hyperlink w:anchor="_Toc482019143" w:history="1">
         <w:r>
           <w:rPr>
             <w:rStyle w:val="Hyperlink"/>
@@ -1390,7 +1390,7 @@
             <w:noProof/>
             <w:webHidden/>
           </w:rPr>
-          <w:instrText xml:space="preserve"> PAGEREF _Toc482275299 \h </w:instrText>
+          <w:instrText xml:space="preserve"> PAGEREF _Toc482019143 \h </w:instrText>
         </w:r>
         <w:r>
           <w:rPr>
@@ -1437,7 +1437,7 @@
           <w:szCs w:val="22"/>
         </w:rPr>
       </w:pPr>
-      <w:hyperlink w:anchor="_Toc482275300" w:history="1">
+      <w:hyperlink w:anchor="_Toc482019144" w:history="1">
         <w:r>
           <w:rPr>
             <w:rStyle w:val="Hyperlink"/>
@@ -1482,7 +1482,7 @@
             <w:noProof/>
             <w:webHidden/>
           </w:rPr>
-          <w:instrText xml:space="preserve"> PAGEREF _Toc482275300 \h </w:instrText>
+          <w:instrText xml:space="preserve"> PAGEREF _Toc482019144 \h </w:instrText>
         </w:r>
         <w:r>
           <w:rPr>
@@ -1529,7 +1529,7 @@
           <w:szCs w:val="22"/>
         </w:rPr>
       </w:pPr>
-      <w:hyperlink w:anchor="_Toc482275301" w:history="1">
+      <w:hyperlink w:anchor="_Toc482019145" w:history="1">
         <w:r>
           <w:rPr>
             <w:rStyle w:val="Hyperlink"/>
@@ -1574,7 +1574,7 @@
             <w:noProof/>
             <w:webHidden/>
           </w:rPr>
-          <w:instrText xml:space="preserve"> PAGEREF _Toc482275301 \h </w:instrText>
+          <w:instrText xml:space="preserve"> PAGEREF _Toc482019145 \h </w:instrText>
         </w:r>
         <w:r>
           <w:rPr>
@@ -1621,7 +1621,7 @@
           <w:szCs w:val="22"/>
         </w:rPr>
       </w:pPr>
-      <w:hyperlink w:anchor="_Toc482275302" w:history="1">
+      <w:hyperlink w:anchor="_Toc482019146" w:history="1">
         <w:r>
           <w:rPr>
             <w:rStyle w:val="Hyperlink"/>
@@ -1666,7 +1666,7 @@
             <w:noProof/>
             <w:webHidden/>
           </w:rPr>
-          <w:instrText xml:space="preserve"> PAGEREF _Toc482275302 \h </w:instrText>
+          <w:instrText xml:space="preserve"> PAGEREF _Toc482019146 \h </w:instrText>
         </w:r>
         <w:r>
           <w:rPr>
@@ -1713,7 +1713,7 @@
           <w:szCs w:val="22"/>
         </w:rPr>
       </w:pPr>
-      <w:hyperlink w:anchor="_Toc482275303" w:history="1">
+      <w:hyperlink w:anchor="_Toc482019147" w:history="1">
         <w:r>
           <w:rPr>
             <w:rStyle w:val="Hyperlink"/>
@@ -1758,7 +1758,7 @@
             <w:noProof/>
             <w:webHidden/>
           </w:rPr>
-          <w:instrText xml:space="preserve"> PAGEREF _Toc482275303 \h </w:instrText>
+          <w:instrText xml:space="preserve"> PAGEREF _Toc482019147 \h </w:instrText>
         </w:r>
         <w:r>
           <w:rPr>
@@ -1805,7 +1805,7 @@
           <w:szCs w:val="22"/>
         </w:rPr>
       </w:pPr>
-      <w:hyperlink w:anchor="_Toc482275304" w:history="1">
+      <w:hyperlink w:anchor="_Toc482019148" w:history="1">
         <w:r>
           <w:rPr>
             <w:rStyle w:val="Hyperlink"/>
@@ -1850,7 +1850,7 @@
             <w:noProof/>
             <w:webHidden/>
           </w:rPr>
-          <w:instrText xml:space="preserve"> PAGEREF _Toc482275304 \h </w:instrText>
+          <w:instrText xml:space="preserve"> PAGEREF _Toc482019148 \h </w:instrText>
         </w:r>
         <w:r>
           <w:rPr>
@@ -1897,7 +1897,7 @@
           <w:szCs w:val="22"/>
         </w:rPr>
       </w:pPr>
-      <w:hyperlink w:anchor="_Toc482275305" w:history="1">
+      <w:hyperlink w:anchor="_Toc482019149" w:history="1">
         <w:r>
           <w:rPr>
             <w:rStyle w:val="Hyperlink"/>
@@ -1942,7 +1942,7 @@
             <w:noProof/>
             <w:webHidden/>
           </w:rPr>
-          <w:instrText xml:space="preserve"> PAGEREF _Toc482275305 \h </w:instrText>
+          <w:instrText xml:space="preserve"> PAGEREF _Toc482019149 \h </w:instrText>
         </w:r>
         <w:r>
           <w:rPr>
@@ -1989,7 +1989,7 @@
           <w:szCs w:val="22"/>
         </w:rPr>
       </w:pPr>
-      <w:hyperlink w:anchor="_Toc482275306" w:history="1">
+      <w:hyperlink w:anchor="_Toc482019150" w:history="1">
         <w:r>
           <w:rPr>
             <w:rStyle w:val="Hyperlink"/>
@@ -2034,7 +2034,7 @@
             <w:noProof/>
             <w:webHidden/>
           </w:rPr>
-          <w:instrText xml:space="preserve"> PAGEREF _Toc482275306 \h </w:instrText>
+          <w:instrText xml:space="preserve"> PAGEREF _Toc482019150 \h </w:instrText>
         </w:r>
         <w:r>
           <w:rPr>
@@ -2081,7 +2081,7 @@
           <w:szCs w:val="22"/>
         </w:rPr>
       </w:pPr>
-      <w:hyperlink w:anchor="_Toc482275307" w:history="1">
+      <w:hyperlink w:anchor="_Toc482019151" w:history="1">
         <w:r>
           <w:rPr>
             <w:rStyle w:val="Hyperlink"/>
@@ -2126,7 +2126,7 @@
             <w:noProof/>
             <w:webHidden/>
           </w:rPr>
-          <w:instrText xml:space="preserve"> PAGEREF _Toc482275307 \h </w:instrText>
+          <w:instrText xml:space="preserve"> PAGEREF _Toc482019151 \h </w:instrText>
         </w:r>
         <w:r>
           <w:rPr>
@@ -2173,7 +2173,7 @@
           <w:szCs w:val="22"/>
         </w:rPr>
       </w:pPr>
-      <w:hyperlink w:anchor="_Toc482275308" w:history="1">
+      <w:hyperlink w:anchor="_Toc482019152" w:history="1">
         <w:r>
           <w:rPr>
             <w:rStyle w:val="Hyperlink"/>
@@ -2218,7 +2218,7 @@
             <w:noProof/>
             <w:webHidden/>
           </w:rPr>
-          <w:instrText xml:space="preserve"> PAGEREF _Toc482275308 \h </w:instrText>
+          <w:instrText xml:space="preserve"> PAGEREF _Toc482019152 \h </w:instrText>
         </w:r>
         <w:r>
           <w:rPr>
@@ -2265,7 +2265,7 @@
           <w:szCs w:val="22"/>
         </w:rPr>
       </w:pPr>
-      <w:hyperlink w:anchor="_Toc482275309" w:history="1">
+      <w:hyperlink w:anchor="_Toc482019153" w:history="1">
         <w:r>
           <w:rPr>
             <w:rStyle w:val="Hyperlink"/>
@@ -2310,7 +2310,7 @@
             <w:noProof/>
             <w:webHidden/>
           </w:rPr>
-          <w:instrText xml:space="preserve"> PAGEREF _Toc482275309 \h </w:instrText>
+          <w:instrText xml:space="preserve"> PAGEREF _Toc482019153 \h </w:instrText>
         </w:r>
         <w:r>
           <w:rPr>
@@ -2357,7 +2357,7 @@
           <w:szCs w:val="22"/>
         </w:rPr>
       </w:pPr>
-      <w:hyperlink w:anchor="_Toc482275310" w:history="1">
+      <w:hyperlink w:anchor="_Toc482019154" w:history="1">
         <w:r>
           <w:rPr>
             <w:rStyle w:val="Hyperlink"/>
@@ -2402,7 +2402,7 @@
             <w:noProof/>
             <w:webHidden/>
           </w:rPr>
-          <w:instrText xml:space="preserve"> PAGEREF _Toc482275310 \h </w:instrText>
+          <w:instrText xml:space="preserve"> PAGEREF _Toc482019154 \h </w:instrText>
         </w:r>
         <w:r>
           <w:rPr>
@@ -2449,7 +2449,7 @@
           <w:szCs w:val="22"/>
         </w:rPr>
       </w:pPr>
-      <w:hyperlink w:anchor="_Toc482275311" w:history="1">
+      <w:hyperlink w:anchor="_Toc482019155" w:history="1">
         <w:r>
           <w:rPr>
             <w:rStyle w:val="Hyperlink"/>
@@ -2494,7 +2494,7 @@
             <w:noProof/>
             <w:webHidden/>
           </w:rPr>
-          <w:instrText xml:space="preserve"> PAGEREF _Toc482275311 \h </w:instrText>
+          <w:instrText xml:space="preserve"> PAGEREF _Toc482019155 \h </w:instrText>
         </w:r>
         <w:r>
           <w:rPr>
@@ -2541,7 +2541,7 @@
           <w:szCs w:val="22"/>
         </w:rPr>
       </w:pPr>
-      <w:hyperlink w:anchor="_Toc482275312" w:history="1">
+      <w:hyperlink w:anchor="_Toc482019156" w:history="1">
         <w:r>
           <w:rPr>
             <w:rStyle w:val="Hyperlink"/>
@@ -2586,7 +2586,7 @@
             <w:noProof/>
             <w:webHidden/>
           </w:rPr>
-          <w:instrText xml:space="preserve"> PAGEREF _Toc482275312 \h </w:instrText>
+          <w:instrText xml:space="preserve"> PAGEREF _Toc482019156 \h </w:instrText>
         </w:r>
         <w:r>
           <w:rPr>
@@ -2633,7 +2633,7 @@
           <w:szCs w:val="22"/>
         </w:rPr>
       </w:pPr>
-      <w:hyperlink w:anchor="_Toc482275313" w:history="1">
+      <w:hyperlink w:anchor="_Toc482019157" w:history="1">
         <w:r>
           <w:rPr>
             <w:rStyle w:val="Hyperlink"/>
@@ -2678,7 +2678,7 @@
             <w:noProof/>
             <w:webHidden/>
           </w:rPr>
-          <w:instrText xml:space="preserve"> PAGEREF _Toc482275313 \h </w:instrText>
+          <w:instrText xml:space="preserve"> PAGEREF _Toc482019157 \h </w:instrText>
         </w:r>
         <w:r>
           <w:rPr>
@@ -2725,7 +2725,7 @@
           <w:szCs w:val="22"/>
         </w:rPr>
       </w:pPr>
-      <w:hyperlink w:anchor="_Toc482275314" w:history="1">
+      <w:hyperlink w:anchor="_Toc482019158" w:history="1">
         <w:r>
           <w:rPr>
             <w:rStyle w:val="Hyperlink"/>
@@ -2770,7 +2770,7 @@
             <w:noProof/>
             <w:webHidden/>
           </w:rPr>
-          <w:instrText xml:space="preserve"> PAGEREF _Toc482275314 \h </w:instrText>
+          <w:instrText xml:space="preserve"> PAGEREF _Toc482019158 \h </w:instrText>
         </w:r>
         <w:r>
           <w:rPr>
@@ -2817,7 +2817,7 @@
           <w:szCs w:val="22"/>
         </w:rPr>
       </w:pPr>
-      <w:hyperlink w:anchor="_Toc482275315" w:history="1">
+      <w:hyperlink w:anchor="_Toc482019159" w:history="1">
         <w:r>
           <w:rPr>
             <w:rStyle w:val="Hyperlink"/>
@@ -2862,7 +2862,7 @@
             <w:noProof/>
             <w:webHidden/>
           </w:rPr>
-          <w:instrText xml:space="preserve"> PAGEREF _Toc482275315 \h </w:instrText>
+          <w:instrText xml:space="preserve"> PAGEREF _Toc482019159 \h </w:instrText>
         </w:r>
         <w:r>
           <w:rPr>
@@ -2909,7 +2909,7 @@
           <w:szCs w:val="22"/>
         </w:rPr>
       </w:pPr>
-      <w:hyperlink w:anchor="_Toc482275316" w:history="1">
+      <w:hyperlink w:anchor="_Toc482019160" w:history="1">
         <w:r>
           <w:rPr>
             <w:rStyle w:val="Hyperlink"/>
@@ -2954,7 +2954,7 @@
             <w:noProof/>
             <w:webHidden/>
           </w:rPr>
-          <w:instrText xml:space="preserve"> PAGEREF _Toc482275316 \h </w:instrText>
+          <w:instrText xml:space="preserve"> PAGEREF _Toc482019160 \h </w:instrText>
         </w:r>
         <w:r>
           <w:rPr>
@@ -3001,7 +3001,7 @@
           <w:szCs w:val="22"/>
         </w:rPr>
       </w:pPr>
-      <w:hyperlink w:anchor="_Toc482275317" w:history="1">
+      <w:hyperlink w:anchor="_Toc482019161" w:history="1">
         <w:r>
           <w:rPr>
             <w:rStyle w:val="Hyperlink"/>
@@ -3046,7 +3046,7 @@
             <w:noProof/>
             <w:webHidden/>
           </w:rPr>
-          <w:instrText xml:space="preserve"> PAGEREF _Toc482275317 \h </w:instrText>
+          <w:instrText xml:space="preserve"> PAGEREF _Toc482019161 \h </w:instrText>
         </w:r>
         <w:r>
           <w:rPr>
@@ -3094,7 +3094,7 @@
           <w:szCs w:val="22"/>
         </w:rPr>
       </w:pPr>
-      <w:hyperlink w:anchor="_Toc482275318" w:history="1">
+      <w:hyperlink w:anchor="_Toc482019162" w:history="1">
         <w:r>
           <w:rPr>
             <w:rStyle w:val="Hyperlink"/>
@@ -3140,7 +3140,7 @@
             <w:noProof/>
             <w:webHidden/>
           </w:rPr>
-          <w:instrText xml:space="preserve"> PAGEREF _Toc482275318 \h </w:instrText>
+          <w:instrText xml:space="preserve"> PAGEREF _Toc482019162 \h </w:instrText>
         </w:r>
         <w:r>
           <w:rPr>
@@ -3188,7 +3188,7 @@
           <w:szCs w:val="22"/>
         </w:rPr>
       </w:pPr>
-      <w:hyperlink w:anchor="_Toc482275319" w:history="1">
+      <w:hyperlink w:anchor="_Toc482019163" w:history="1">
         <w:r>
           <w:rPr>
             <w:rStyle w:val="Hyperlink"/>
@@ -3234,7 +3234,7 @@
             <w:noProof/>
             <w:webHidden/>
           </w:rPr>
-          <w:instrText xml:space="preserve"> PAGEREF _Toc482275319 \h </w:instrText>
+          <w:instrText xml:space="preserve"> PAGEREF _Toc482019163 \h </w:instrText>
         </w:r>
         <w:r>
           <w:rPr>
@@ -3281,7 +3281,7 @@
           <w:szCs w:val="22"/>
         </w:rPr>
       </w:pPr>
-      <w:hyperlink w:anchor="_Toc482275320" w:history="1">
+      <w:hyperlink w:anchor="_Toc482019164" w:history="1">
         <w:r>
           <w:rPr>
             <w:rStyle w:val="Hyperlink"/>
@@ -3326,7 +3326,7 @@
             <w:noProof/>
             <w:webHidden/>
           </w:rPr>
-          <w:instrText xml:space="preserve"> PAGEREF _Toc482275320 \h </w:instrText>
+          <w:instrText xml:space="preserve"> PAGEREF _Toc482019164 \h </w:instrText>
         </w:r>
         <w:r>
           <w:rPr>
@@ -3392,7 +3392,7 @@
       <w:pPr>
         <w:pStyle w:val="Heading1"/>
       </w:pPr>
-      <w:bookmarkStart w:id="5" w:name="_Toc482275288"/>
+      <w:bookmarkStart w:id="5" w:name="_Toc482019132"/>
       <w:r>
         <w:lastRenderedPageBreak/>
         <w:t>Introduction</w:t>
@@ -3585,7 +3585,7 @@
       <w:pPr>
         <w:pStyle w:val="Heading1"/>
       </w:pPr>
-      <w:bookmarkStart w:id="6" w:name="_Toc482275289"/>
+      <w:bookmarkStart w:id="6" w:name="_Toc482019133"/>
       <w:r>
         <w:t>Architecture overview</w:t>
       </w:r>
@@ -4826,7 +4826,7 @@
       <w:pPr>
         <w:pStyle w:val="Heading1"/>
       </w:pPr>
-      <w:bookmarkStart w:id="7" w:name="_Toc482275290"/>
+      <w:bookmarkStart w:id="7" w:name="_Toc482019134"/>
       <w:r>
         <w:lastRenderedPageBreak/>
         <w:t>Technical prerequisites</w:t>
@@ -4892,7 +4892,7 @@
       <w:pPr>
         <w:pStyle w:val="Heading2"/>
       </w:pPr>
-      <w:bookmarkStart w:id="8" w:name="_Toc482275291"/>
+      <w:bookmarkStart w:id="8" w:name="_Toc482019135"/>
       <w:r>
         <w:t>Knime installation</w:t>
       </w:r>
@@ -5543,7 +5543,7 @@
       <w:pPr>
         <w:pStyle w:val="Heading2"/>
       </w:pPr>
-      <w:bookmarkStart w:id="9" w:name="_Toc482275292"/>
+      <w:bookmarkStart w:id="9" w:name="_Toc482019136"/>
       <w:r>
         <w:t>Python installa</w:t>
       </w:r>
@@ -6006,7 +6006,7 @@
           <w:color w:val="3B3838" w:themeColor="background2" w:themeShade="40"/>
         </w:rPr>
       </w:pPr>
-      <w:bookmarkStart w:id="10" w:name="_Toc482275293"/>
+      <w:bookmarkStart w:id="10" w:name="_Toc482019137"/>
       <w:r>
         <w:t>NOTE</w:t>
       </w:r>
@@ -6088,7 +6088,415 @@
         <w:pStyle w:val="BodyText"/>
       </w:pPr>
       <w:r>
+        <w:br w:type="page"/>
+      </w:r>
+      <w:r>
+        <w:lastRenderedPageBreak/>
+        <w:t>1.</w:t>
+      </w:r>
+      <w:r>
         <w:t xml:space="preserve"> </w:t>
+      </w:r>
+    </w:p>
+    <w:p>
+      <w:pPr>
+        <w:pStyle w:val="Heading1"/>
+      </w:pPr>
+      <w:bookmarkStart w:id="11" w:name="_Toc482019138"/>
+      <w:r>
+        <w:t xml:space="preserve">how to use the </w:t>
+      </w:r>
+      <w:r>
+        <w:t>tool</w:t>
+      </w:r>
+      <w:bookmarkEnd w:id="11"/>
+    </w:p>
+    <w:p>
+      <w:pPr>
+        <w:pStyle w:val="Heading2"/>
+      </w:pPr>
+      <w:bookmarkStart w:id="12" w:name="_Toc482019139"/>
+      <w:r>
+        <w:t>importing the workflow file</w:t>
+      </w:r>
+      <w:bookmarkEnd w:id="12"/>
+    </w:p>
+    <w:p>
+      <w:pPr>
+        <w:pStyle w:val="BodyText"/>
+      </w:pPr>
+      <w:r>
+        <w:t>The Open Source Recommende</w:t>
+      </w:r>
+      <w:r>
+        <w:t xml:space="preserve">r can be downloaded </w:t>
+      </w:r>
+      <w:r>
+        <w:t>as</w:t>
+      </w:r>
+      <w:r>
+        <w:t xml:space="preserve"> </w:t>
+      </w:r>
+      <w:r>
+        <w:t>a knwf file</w:t>
+      </w:r>
+      <w:r>
+        <w:t>. It</w:t>
+      </w:r>
+      <w:r>
+        <w:t xml:space="preserve"> can be imported by selecting </w:t>
+      </w:r>
+      <w:r>
+        <w:rPr>
+          <w:i/>
+        </w:rPr>
+        <w:t>File -&gt; Import KNIME Worfklow</w:t>
+      </w:r>
+      <w:r>
+        <w:t xml:space="preserve">… in the menu bar. </w:t>
+      </w:r>
+    </w:p>
+    <w:p>
+      <w:pPr>
+        <w:pStyle w:val="Heading2"/>
+      </w:pPr>
+      <w:bookmarkStart w:id="13" w:name="_Toc482019140"/>
+      <w:r>
+        <w:t xml:space="preserve">set </w:t>
+      </w:r>
+      <w:r>
+        <w:t>Input data</w:t>
+      </w:r>
+      <w:bookmarkEnd w:id="13"/>
+    </w:p>
+    <w:p>
+      <w:pPr>
+        <w:pStyle w:val="BodyText"/>
+      </w:pPr>
+      <w:r>
+        <w:t>The workflow needs two data tables:</w:t>
+      </w:r>
+    </w:p>
+    <w:p>
+      <w:pPr>
+        <w:pStyle w:val="BodyText"/>
+        <w:numPr>
+          <w:ilvl w:val="6"/>
+          <w:numId w:val="12"/>
+        </w:numPr>
+      </w:pPr>
+      <w:r>
+        <w:t>T</w:t>
+      </w:r>
+      <w:r>
+        <w:t>able of transactions</w:t>
+      </w:r>
+      <w:r>
+        <w:t xml:space="preserve"> (at node #1)</w:t>
+      </w:r>
+    </w:p>
+    <w:p>
+      <w:pPr>
+        <w:pStyle w:val="BodyText"/>
+        <w:numPr>
+          <w:ilvl w:val="6"/>
+          <w:numId w:val="12"/>
+        </w:numPr>
+      </w:pPr>
+      <w:r>
+        <w:t>Table of model parameters</w:t>
+      </w:r>
+      <w:r>
+        <w:t xml:space="preserve"> (at node #9)</w:t>
+      </w:r>
+    </w:p>
+    <w:p>
+      <w:pPr>
+        <w:pStyle w:val="BodyText"/>
+      </w:pPr>
+      <w:r>
+        <w:t xml:space="preserve">There are no restrictions on the </w:t>
+      </w:r>
+      <w:r>
+        <w:t xml:space="preserve">format of the transactions </w:t>
+      </w:r>
+      <w:r>
+        <w:t xml:space="preserve">table; however, it should have at least four columns, including TRANS_DATE, DMS_STORE_ID, PGITEMCODE, OFFTAKE and TOTAL_PIECE. </w:t>
+      </w:r>
+    </w:p>
+    <w:p>
+      <w:pPr>
+        <w:pStyle w:val="BodyText"/>
+      </w:pPr>
+      <w:r>
+        <w:t>The table of model parameters has only two columns: N_RECS and N_CLUSTERS.</w:t>
+      </w:r>
+      <w:r>
+        <w:t xml:space="preserve"> </w:t>
+      </w:r>
+    </w:p>
+    <w:p>
+      <w:pPr>
+        <w:pStyle w:val="BodyText"/>
+      </w:pPr>
+      <w:r>
+        <w:t xml:space="preserve">Default value of </w:t>
+      </w:r>
+      <w:r>
+        <w:t>N_RECS and N_CLUSTERS</w:t>
+      </w:r>
+      <w:r>
+        <w:t xml:space="preserve"> </w:t>
+      </w:r>
+      <w:r>
+        <w:t xml:space="preserve">are set to 10. </w:t>
+      </w:r>
+    </w:p>
+    <w:p>
+      <w:pPr>
+        <w:pStyle w:val="BodyText"/>
+      </w:pPr>
+      <w:r>
+        <w:t>Default locations:</w:t>
+      </w:r>
+    </w:p>
+    <w:p>
+      <w:pPr>
+        <w:pStyle w:val="BodyText"/>
+        <w:numPr>
+          <w:ilvl w:val="0"/>
+          <w:numId w:val="11"/>
+        </w:numPr>
+      </w:pPr>
+      <w:r>
+        <w:t xml:space="preserve">Input 1: </w:t>
+      </w:r>
+      <w:r>
+        <w:t>knime://</w:t>
+      </w:r>
+      <w:r>
+        <w:t>knime.mountpoint/transactions</w:t>
+      </w:r>
+      <w:r>
+        <w:t>.csv</w:t>
+      </w:r>
+      <w:r>
+        <w:t xml:space="preserve"> (node #1)</w:t>
+      </w:r>
+    </w:p>
+    <w:p>
+      <w:pPr>
+        <w:pStyle w:val="BodyText"/>
+        <w:numPr>
+          <w:ilvl w:val="0"/>
+          <w:numId w:val="11"/>
+        </w:numPr>
+      </w:pPr>
+      <w:r>
+        <w:t xml:space="preserve">Input 2: </w:t>
+      </w:r>
+      <w:r>
+        <w:t>knime://</w:t>
+      </w:r>
+      <w:r>
+        <w:t>knime.</w:t>
+      </w:r>
+      <w:r>
+        <w:t>mountpoint/model_parameters.csv</w:t>
+      </w:r>
+      <w:r>
+        <w:t xml:space="preserve"> (node #9)</w:t>
+      </w:r>
+    </w:p>
+    <w:p>
+      <w:pPr>
+        <w:pStyle w:val="BodyText"/>
+      </w:pPr>
+      <w:r>
+        <w:t xml:space="preserve">Note: </w:t>
+      </w:r>
+      <w:r>
+        <w:t xml:space="preserve">the folder </w:t>
+      </w:r>
+      <w:r>
+        <w:t>knime://knime.mountpoint/</w:t>
+      </w:r>
+      <w:r>
+        <w:t xml:space="preserve"> points to the user’s working directory.</w:t>
+      </w:r>
+    </w:p>
+    <w:p>
+      <w:pPr>
+        <w:pStyle w:val="Heading2"/>
+      </w:pPr>
+      <w:bookmarkStart w:id="14" w:name="_Toc482019141"/>
+      <w:r>
+        <w:t xml:space="preserve">set </w:t>
+      </w:r>
+      <w:r>
+        <w:t>OUTPUT DATA</w:t>
+      </w:r>
+      <w:r>
+        <w:t xml:space="preserve"> location</w:t>
+      </w:r>
+      <w:bookmarkEnd w:id="14"/>
+    </w:p>
+    <w:p>
+      <w:pPr>
+        <w:pStyle w:val="BodyText"/>
+      </w:pPr>
+      <w:r>
+        <w:t>The locations</w:t>
+      </w:r>
+      <w:r>
+        <w:t xml:space="preserve"> of the</w:t>
+      </w:r>
+      <w:r>
+        <w:t xml:space="preserve"> output</w:t>
+      </w:r>
+      <w:r>
+        <w:t xml:space="preserve"> files must be set</w:t>
+      </w:r>
+      <w:r>
+        <w:t xml:space="preserve"> before executing the workflow. </w:t>
+      </w:r>
+    </w:p>
+    <w:p>
+      <w:pPr>
+        <w:pStyle w:val="BodyText"/>
+      </w:pPr>
+      <w:r>
+        <w:t xml:space="preserve">The last </w:t>
+      </w:r>
+      <w:r>
+        <w:t xml:space="preserve">two </w:t>
+      </w:r>
+      <w:r>
+        <w:t xml:space="preserve">nodes will generate two output files </w:t>
+      </w:r>
+      <w:r>
+        <w:t>in CSV format:</w:t>
+      </w:r>
+    </w:p>
+    <w:p>
+      <w:pPr>
+        <w:pStyle w:val="BodyText"/>
+        <w:numPr>
+          <w:ilvl w:val="0"/>
+          <w:numId w:val="14"/>
+        </w:numPr>
+      </w:pPr>
+      <w:r>
+        <w:t xml:space="preserve">Table of recommendations </w:t>
+      </w:r>
+    </w:p>
+    <w:p>
+      <w:pPr>
+        <w:pStyle w:val="BodyText"/>
+        <w:numPr>
+          <w:ilvl w:val="0"/>
+          <w:numId w:val="14"/>
+        </w:numPr>
+      </w:pPr>
+      <w:r>
+        <w:t xml:space="preserve">Table of store clusters </w:t>
+      </w:r>
+    </w:p>
+    <w:p>
+      <w:pPr>
+        <w:pStyle w:val="BodyText"/>
+      </w:pPr>
+      <w:r>
+        <w:t>Default locations:</w:t>
+      </w:r>
+    </w:p>
+    <w:p>
+      <w:pPr>
+        <w:pStyle w:val="BodyText"/>
+        <w:numPr>
+          <w:ilvl w:val="0"/>
+          <w:numId w:val="11"/>
+        </w:numPr>
+      </w:pPr>
+      <w:r>
+        <w:t>Output</w:t>
+      </w:r>
+      <w:r>
+        <w:t xml:space="preserve"> 1:</w:t>
+      </w:r>
+      <w:r>
+        <w:t xml:space="preserve"> </w:t>
+      </w:r>
+      <w:r>
+        <w:t>knime://knime.mountpoint/recommendations.csv</w:t>
+      </w:r>
+      <w:r>
+        <w:t xml:space="preserve"> (node #15)</w:t>
+      </w:r>
+    </w:p>
+    <w:p>
+      <w:pPr>
+        <w:pStyle w:val="BodyText"/>
+        <w:numPr>
+          <w:ilvl w:val="0"/>
+          <w:numId w:val="11"/>
+        </w:numPr>
+      </w:pPr>
+      <w:r>
+        <w:t xml:space="preserve">Output 2: </w:t>
+      </w:r>
+      <w:r>
+        <w:t>knime://</w:t>
+      </w:r>
+      <w:r>
+        <w:t>knime.mountpoint/store_clusters</w:t>
+      </w:r>
+      <w:r>
+        <w:t xml:space="preserve"> (node #16)</w:t>
+      </w:r>
+    </w:p>
+    <w:p>
+      <w:pPr>
+        <w:pStyle w:val="BodyText"/>
+      </w:pPr>
+      <w:r>
+        <w:t xml:space="preserve">Note: </w:t>
+      </w:r>
+      <w:r>
+        <w:t xml:space="preserve">the folder </w:t>
+      </w:r>
+      <w:r>
+        <w:t>knime://knime.mountpoint/</w:t>
+      </w:r>
+      <w:r>
+        <w:t xml:space="preserve"> points to the user’s working directory.</w:t>
+      </w:r>
+    </w:p>
+    <w:p>
+      <w:pPr>
+        <w:pStyle w:val="Heading2"/>
+      </w:pPr>
+      <w:bookmarkStart w:id="15" w:name="_Toc482019142"/>
+      <w:r>
+        <w:t>execution</w:t>
+      </w:r>
+      <w:bookmarkEnd w:id="15"/>
+    </w:p>
+    <w:p>
+      <w:pPr>
+        <w:pStyle w:val="BodyText"/>
+      </w:pPr>
+      <w:r>
+        <w:t xml:space="preserve">Once the </w:t>
+      </w:r>
+      <w:r>
+        <w:t>location</w:t>
+      </w:r>
+      <w:r>
+        <w:t xml:space="preserve">s of the files </w:t>
+      </w:r>
+      <w:r>
+        <w:t>have been configured, the workflow can be executed by pressing Shift + F7 or by clicking on Execute all nodes icon.</w:t>
       </w:r>
     </w:p>
     <w:p>
@@ -6106,442 +6514,24 @@
     </w:p>
     <w:p>
       <w:pPr>
+        <w:pStyle w:val="BodyText"/>
+      </w:pPr>
+    </w:p>
+    <w:p>
+      <w:pPr>
         <w:pStyle w:val="Heading1"/>
       </w:pPr>
-      <w:bookmarkStart w:id="11" w:name="_Toc482275294"/>
-      <w:r>
-        <w:lastRenderedPageBreak/>
-        <w:t xml:space="preserve">how to use the </w:t>
-      </w:r>
-      <w:r>
-        <w:t>tool</w:t>
-      </w:r>
-      <w:bookmarkEnd w:id="11"/>
+      <w:bookmarkStart w:id="16" w:name="_Toc482019143"/>
+      <w:r>
+        <w:t>Workflow elements</w:t>
+      </w:r>
+      <w:bookmarkEnd w:id="16"/>
     </w:p>
     <w:p>
       <w:pPr>
         <w:pStyle w:val="Heading2"/>
       </w:pPr>
-      <w:bookmarkStart w:id="12" w:name="_Toc482275295"/>
-      <w:r>
-        <w:t>importing the workflow file</w:t>
-      </w:r>
-      <w:bookmarkEnd w:id="12"/>
-    </w:p>
-    <w:p>
-      <w:pPr>
-        <w:pStyle w:val="BodyText"/>
-      </w:pPr>
-      <w:r>
-        <w:t>The Open Source Recommende</w:t>
-      </w:r>
-      <w:r>
-        <w:t xml:space="preserve">r can be downloaded </w:t>
-      </w:r>
-      <w:r>
-        <w:t>as</w:t>
-      </w:r>
-      <w:r>
-        <w:t xml:space="preserve"> </w:t>
-      </w:r>
-      <w:r>
-        <w:t>a knwf file</w:t>
-      </w:r>
-      <w:r>
-        <w:t>. It</w:t>
-      </w:r>
-      <w:r>
-        <w:t xml:space="preserve"> can be imported by selecting </w:t>
-      </w:r>
-      <w:r>
-        <w:rPr>
-          <w:i/>
-        </w:rPr>
-        <w:t>File -&gt; Import KNIME Worfklow</w:t>
-      </w:r>
-      <w:r>
-        <w:t xml:space="preserve">… in the menu bar. </w:t>
-      </w:r>
-    </w:p>
-    <w:p>
-      <w:pPr>
-        <w:pStyle w:val="Heading2"/>
-      </w:pPr>
-      <w:bookmarkStart w:id="13" w:name="_Toc482275296"/>
-      <w:r>
-        <w:t xml:space="preserve">set </w:t>
-      </w:r>
-      <w:r>
-        <w:t>Input data</w:t>
-      </w:r>
-      <w:bookmarkEnd w:id="13"/>
-    </w:p>
-    <w:p>
-      <w:pPr>
-        <w:pStyle w:val="BodyText"/>
-      </w:pPr>
-      <w:r>
-        <w:t>The workflow needs two data tables:</w:t>
-      </w:r>
-    </w:p>
-    <w:p>
-      <w:pPr>
-        <w:pStyle w:val="BodyText"/>
-        <w:numPr>
-          <w:ilvl w:val="6"/>
-          <w:numId w:val="12"/>
-        </w:numPr>
-      </w:pPr>
-      <w:r>
-        <w:t>T</w:t>
-      </w:r>
-      <w:r>
-        <w:t>able of transactions</w:t>
-      </w:r>
-      <w:r>
-        <w:t xml:space="preserve"> (at node #1)</w:t>
-      </w:r>
-    </w:p>
-    <w:p>
-      <w:pPr>
-        <w:pStyle w:val="BodyText"/>
-        <w:numPr>
-          <w:ilvl w:val="6"/>
-          <w:numId w:val="12"/>
-        </w:numPr>
-      </w:pPr>
-      <w:r>
-        <w:t>Table of model parameters</w:t>
-      </w:r>
-      <w:r>
-        <w:t xml:space="preserve"> (at node #9)</w:t>
-      </w:r>
-    </w:p>
-    <w:p>
-      <w:pPr>
-        <w:pStyle w:val="BodyText"/>
-      </w:pPr>
-      <w:r>
-        <w:t xml:space="preserve">There are no restrictions on the </w:t>
-      </w:r>
-      <w:r>
-        <w:t xml:space="preserve">format of the transactions </w:t>
-      </w:r>
-      <w:r>
-        <w:t xml:space="preserve">table; however, it should have at least four columns, including TRANS_DATE, DMS_STORE_ID, PGITEMCODE, OFFTAKE and TOTAL_PIECE. </w:t>
-      </w:r>
-    </w:p>
-    <w:p>
-      <w:pPr>
-        <w:pStyle w:val="BodyText"/>
-      </w:pPr>
-      <w:r>
-        <w:t xml:space="preserve">The table </w:t>
-      </w:r>
-      <w:r>
-        <w:t xml:space="preserve">of model parameters has only three columns: N_RECS, </w:t>
-      </w:r>
-      <w:r>
-        <w:t>N_CLUSTERS</w:t>
-      </w:r>
-      <w:r>
-        <w:t xml:space="preserve"> and N_COMPS</w:t>
-      </w:r>
-      <w:r>
-        <w:t>.</w:t>
-      </w:r>
-      <w:r>
-        <w:t xml:space="preserve"> </w:t>
-      </w:r>
-    </w:p>
-    <w:p>
-      <w:pPr>
-        <w:pStyle w:val="BodyText"/>
-      </w:pPr>
-      <w:r>
-        <w:t>Default values of the above parameters are set</w:t>
-      </w:r>
-      <w:r>
-        <w:t xml:space="preserve"> to 10</w:t>
-      </w:r>
-      <w:r>
-        <w:t>, 10 and 5</w:t>
-      </w:r>
-      <w:r>
-        <w:t>,</w:t>
-      </w:r>
-      <w:r>
-        <w:t xml:space="preserve"> respectively</w:t>
-      </w:r>
-      <w:r>
-        <w:t xml:space="preserve">. </w:t>
-      </w:r>
-    </w:p>
-    <w:p>
-      <w:pPr>
-        <w:pStyle w:val="BodyText"/>
-      </w:pPr>
-      <w:r>
-        <w:t>Default locations:</w:t>
-      </w:r>
-    </w:p>
-    <w:p>
-      <w:pPr>
-        <w:pStyle w:val="BodyText"/>
-        <w:numPr>
-          <w:ilvl w:val="0"/>
-          <w:numId w:val="11"/>
-        </w:numPr>
-      </w:pPr>
-      <w:r>
-        <w:t xml:space="preserve">Input 1: </w:t>
-      </w:r>
-      <w:r>
-        <w:t xml:space="preserve">file:/pg-recommender/data/data.csv </w:t>
-      </w:r>
-      <w:r>
-        <w:t>(node #1)</w:t>
-      </w:r>
-    </w:p>
-    <w:p>
-      <w:pPr>
-        <w:pStyle w:val="BodyText"/>
-        <w:numPr>
-          <w:ilvl w:val="0"/>
-          <w:numId w:val="11"/>
-        </w:numPr>
-      </w:pPr>
-      <w:r>
-        <w:t xml:space="preserve">Input 2: </w:t>
-      </w:r>
-      <w:r>
-        <w:t>file:/pg-recommender/data/op_src_parameters.csv</w:t>
-      </w:r>
-      <w:r>
-        <w:t>csv</w:t>
-      </w:r>
-      <w:r>
-        <w:t xml:space="preserve"> (node #9)</w:t>
-      </w:r>
-    </w:p>
-    <w:p>
-      <w:pPr>
-        <w:pStyle w:val="BodyText"/>
-      </w:pPr>
-      <w:r>
-        <w:t>Note: pg-recommender is the</w:t>
-      </w:r>
-      <w:r>
-        <w:t xml:space="preserve"> default</w:t>
-      </w:r>
-      <w:r>
-        <w:t xml:space="preserve"> name of the repository.</w:t>
-      </w:r>
-    </w:p>
-    <w:p>
-      <w:pPr>
-        <w:pStyle w:val="Heading2"/>
-      </w:pPr>
-      <w:bookmarkStart w:id="14" w:name="_Toc482275297"/>
-      <w:r>
-        <w:t xml:space="preserve">set </w:t>
-      </w:r>
-      <w:r>
-        <w:t>OUTPUT DATA</w:t>
-      </w:r>
-      <w:r>
-        <w:t xml:space="preserve"> location</w:t>
-      </w:r>
-      <w:bookmarkEnd w:id="14"/>
-    </w:p>
-    <w:p>
-      <w:pPr>
-        <w:pStyle w:val="BodyText"/>
-      </w:pPr>
-      <w:r>
-        <w:t>The locations</w:t>
-      </w:r>
-      <w:r>
-        <w:t xml:space="preserve"> of the</w:t>
-      </w:r>
-      <w:r>
-        <w:t xml:space="preserve"> output</w:t>
-      </w:r>
-      <w:r>
-        <w:t xml:space="preserve"> files must be set</w:t>
-      </w:r>
-      <w:r>
-        <w:t xml:space="preserve"> before executing the workflow. </w:t>
-      </w:r>
-    </w:p>
-    <w:p>
-      <w:pPr>
-        <w:pStyle w:val="BodyText"/>
-      </w:pPr>
-      <w:r>
-        <w:t xml:space="preserve">The last </w:t>
-      </w:r>
-      <w:r>
-        <w:t xml:space="preserve">two </w:t>
-      </w:r>
-      <w:r>
-        <w:t xml:space="preserve">nodes will generate two output files </w:t>
-      </w:r>
-      <w:r>
-        <w:t>in CSV format:</w:t>
-      </w:r>
-    </w:p>
-    <w:p>
-      <w:pPr>
-        <w:pStyle w:val="BodyText"/>
-        <w:numPr>
-          <w:ilvl w:val="0"/>
-          <w:numId w:val="14"/>
-        </w:numPr>
-      </w:pPr>
-      <w:r>
-        <w:t xml:space="preserve">Table of recommendations </w:t>
-      </w:r>
-    </w:p>
-    <w:p>
-      <w:pPr>
-        <w:pStyle w:val="BodyText"/>
-        <w:numPr>
-          <w:ilvl w:val="0"/>
-          <w:numId w:val="14"/>
-        </w:numPr>
-      </w:pPr>
-      <w:r>
-        <w:t xml:space="preserve">Table of store clusters </w:t>
-      </w:r>
-    </w:p>
-    <w:p>
-      <w:pPr>
-        <w:pStyle w:val="BodyText"/>
-      </w:pPr>
-      <w:r>
-        <w:t>Default locations:</w:t>
-      </w:r>
-    </w:p>
-    <w:p>
-      <w:pPr>
-        <w:pStyle w:val="BodyText"/>
-        <w:numPr>
-          <w:ilvl w:val="0"/>
-          <w:numId w:val="11"/>
-        </w:numPr>
-      </w:pPr>
-      <w:r>
-        <w:t>Output</w:t>
-      </w:r>
-      <w:r>
-        <w:t xml:space="preserve"> 1:</w:t>
-      </w:r>
-      <w:r>
-        <w:t xml:space="preserve"> </w:t>
-      </w:r>
-      <w:r>
-        <w:t xml:space="preserve">/pg-recommender/data/recommendations.csv </w:t>
-      </w:r>
-      <w:r>
-        <w:t>(node #15)</w:t>
-      </w:r>
-    </w:p>
-    <w:p>
-      <w:pPr>
-        <w:pStyle w:val="BodyText"/>
-        <w:numPr>
-          <w:ilvl w:val="0"/>
-          <w:numId w:val="11"/>
-        </w:numPr>
-      </w:pPr>
-      <w:r>
-        <w:t xml:space="preserve">Output 2: </w:t>
-      </w:r>
-      <w:r>
-        <w:t>/pg-recommender/data/store_clusters.csv</w:t>
-      </w:r>
-      <w:r>
-        <w:t xml:space="preserve"> (node #16)</w:t>
-      </w:r>
-    </w:p>
-    <w:p>
-      <w:pPr>
-        <w:pStyle w:val="BodyText"/>
-      </w:pPr>
-      <w:r>
-        <w:t xml:space="preserve">Note: </w:t>
-      </w:r>
-      <w:r>
-        <w:t>pg-recommender is the</w:t>
-      </w:r>
-      <w:r>
-        <w:t xml:space="preserve"> default</w:t>
-      </w:r>
-      <w:r>
-        <w:t xml:space="preserve"> name of the repository.</w:t>
-      </w:r>
-    </w:p>
-    <w:p>
-      <w:pPr>
-        <w:pStyle w:val="Heading2"/>
-      </w:pPr>
-      <w:bookmarkStart w:id="15" w:name="_Toc482275298"/>
-      <w:r>
-        <w:t>execution</w:t>
-      </w:r>
-      <w:bookmarkEnd w:id="15"/>
-    </w:p>
-    <w:p>
-      <w:pPr>
-        <w:pStyle w:val="BodyText"/>
-      </w:pPr>
-      <w:r>
-        <w:t xml:space="preserve">Once the </w:t>
-      </w:r>
-      <w:r>
-        <w:t>location</w:t>
-      </w:r>
-      <w:r>
-        <w:t xml:space="preserve">s of the files </w:t>
-      </w:r>
-      <w:r>
-        <w:t>have been configured, the workflow can be executed by pressing Shift + F7 or by clicking on Execute all nodes icon.</w:t>
-      </w:r>
-    </w:p>
-    <w:p>
-      <w:pPr>
-        <w:widowControl/>
-        <w:spacing w:line="240" w:lineRule="auto"/>
-        <w:rPr>
-          <w:rFonts w:ascii="Trebuchet MS" w:hAnsi="Trebuchet MS"/>
-          <w:color w:val="464547"/>
-        </w:rPr>
-      </w:pPr>
-      <w:r>
-        <w:br w:type="page"/>
-      </w:r>
-    </w:p>
-    <w:p>
-      <w:pPr>
-        <w:pStyle w:val="BodyText"/>
-      </w:pPr>
-    </w:p>
-    <w:p>
-      <w:pPr>
-        <w:pStyle w:val="Heading1"/>
-      </w:pPr>
-      <w:bookmarkStart w:id="16" w:name="_Toc482275299"/>
-      <w:r>
-        <w:t>Workflow elements</w:t>
-      </w:r>
-      <w:bookmarkEnd w:id="16"/>
-    </w:p>
-    <w:p>
-      <w:pPr>
-        <w:pStyle w:val="Heading2"/>
-      </w:pPr>
-      <w:bookmarkStart w:id="17" w:name="_Toc482275300"/>
+      <w:bookmarkStart w:id="17" w:name="_Toc482019144"/>
       <w:r>
         <w:t>Annotations and nodes</w:t>
       </w:r>
@@ -6925,7 +6915,7 @@
       <w:pPr>
         <w:pStyle w:val="Heading2"/>
       </w:pPr>
-      <w:bookmarkStart w:id="18" w:name="_Toc482275301"/>
+      <w:bookmarkStart w:id="18" w:name="_Toc482019145"/>
       <w:r>
         <w:t>Node</w:t>
       </w:r>
@@ -6938,7 +6928,7 @@
       <w:pPr>
         <w:pStyle w:val="Heading3"/>
       </w:pPr>
-      <w:bookmarkStart w:id="19" w:name="_Toc482275302"/>
+      <w:bookmarkStart w:id="19" w:name="_Toc482019146"/>
       <w:r>
         <w:t>File</w:t>
       </w:r>
@@ -7028,7 +7018,7 @@
       <w:pPr>
         <w:pStyle w:val="Heading3"/>
       </w:pPr>
-      <w:bookmarkStart w:id="20" w:name="_Toc482275303"/>
+      <w:bookmarkStart w:id="20" w:name="_Toc482019147"/>
       <w:r>
         <w:t>Column Filter</w:t>
       </w:r>
@@ -7152,7 +7142,7 @@
       <w:pPr>
         <w:pStyle w:val="Heading3"/>
       </w:pPr>
-      <w:bookmarkStart w:id="21" w:name="_Toc482275304"/>
+      <w:bookmarkStart w:id="21" w:name="_Toc482019148"/>
       <w:r>
         <w:t>Date Handler</w:t>
       </w:r>
@@ -7206,7 +7196,7 @@
       <w:pPr>
         <w:pStyle w:val="Heading3"/>
       </w:pPr>
-      <w:bookmarkStart w:id="22" w:name="_Toc482275305"/>
+      <w:bookmarkStart w:id="22" w:name="_Toc482019149"/>
       <w:r>
         <w:t>S</w:t>
       </w:r>
@@ -7250,7 +7240,7 @@
       <w:pPr>
         <w:pStyle w:val="Heading3"/>
       </w:pPr>
-      <w:bookmarkStart w:id="23" w:name="_Toc482275306"/>
+      <w:bookmarkStart w:id="23" w:name="_Toc482019150"/>
       <w:r>
         <w:t>Column Rename</w:t>
       </w:r>
@@ -7442,7 +7432,7 @@
       <w:pPr>
         <w:pStyle w:val="Heading3"/>
       </w:pPr>
-      <w:bookmarkStart w:id="24" w:name="_Toc482275307"/>
+      <w:bookmarkStart w:id="24" w:name="_Toc482019151"/>
       <w:r>
         <w:t>Rule-based Row Filter</w:t>
       </w:r>
@@ -7495,7 +7485,7 @@
       <w:pPr>
         <w:pStyle w:val="Heading3"/>
       </w:pPr>
-      <w:bookmarkStart w:id="25" w:name="_Toc482275308"/>
+      <w:bookmarkStart w:id="25" w:name="_Toc482019152"/>
       <w:r>
         <w:t>Column Filter</w:t>
       </w:r>
@@ -7537,7 +7527,7 @@
       <w:pPr>
         <w:pStyle w:val="Heading3"/>
       </w:pPr>
-      <w:bookmarkStart w:id="26" w:name="_Toc482275309"/>
+      <w:bookmarkStart w:id="26" w:name="_Toc482019153"/>
       <w:r>
         <w:lastRenderedPageBreak/>
         <w:t>GroupBy</w:t>
@@ -7559,7 +7549,7 @@
       <w:pPr>
         <w:pStyle w:val="Heading3"/>
       </w:pPr>
-      <w:bookmarkStart w:id="27" w:name="_Toc482275310"/>
+      <w:bookmarkStart w:id="27" w:name="_Toc482019154"/>
       <w:r>
         <w:t>File</w:t>
       </w:r>
@@ -7590,10 +7580,7 @@
         <w:pStyle w:val="BodyText"/>
       </w:pPr>
       <w:r>
-        <w:t>The parameters are stored in three</w:t>
-      </w:r>
-      <w:r>
-        <w:t xml:space="preserve"> separate columns, called </w:t>
+        <w:t xml:space="preserve">The parameters are stored in two separate columns, called </w:t>
       </w:r>
       <w:r>
         <w:rPr>
@@ -7602,7 +7589,7 @@
         <w:t>N_OF_RECS</w:t>
       </w:r>
       <w:r>
-        <w:t xml:space="preserve">, </w:t>
+        <w:t xml:space="preserve"> and </w:t>
       </w:r>
       <w:r>
         <w:rPr>
@@ -7611,68 +7598,139 @@
         <w:t>N_CLUSTERS</w:t>
       </w:r>
       <w:r>
+        <w:t xml:space="preserve">. Both columns should have only one value. </w:t>
+      </w:r>
+    </w:p>
+    <w:p>
+      <w:pPr>
+        <w:pStyle w:val="BodyText"/>
+      </w:pPr>
+      <w:r>
+        <w:t>N_OF_RECS</w:t>
+      </w:r>
+      <w:r>
+        <w:t xml:space="preserve"> controls the</w:t>
+      </w:r>
+      <w:r>
+        <w:t xml:space="preserve"> number of recommended items.</w:t>
+      </w:r>
+    </w:p>
+    <w:p>
+      <w:pPr>
+        <w:pStyle w:val="BodyText"/>
+      </w:pPr>
+      <w:r>
+        <w:t xml:space="preserve">N_CLUSTERS </w:t>
+      </w:r>
+      <w:r>
+        <w:t xml:space="preserve">controls the number of store clusters. </w:t>
+      </w:r>
+    </w:p>
+    <w:p>
+      <w:pPr>
+        <w:pStyle w:val="BodyText"/>
+      </w:pPr>
+      <w:r>
+        <w:t>Note</w:t>
+      </w:r>
+      <w:r>
+        <w:t xml:space="preserve"> 1</w:t>
+      </w:r>
+      <w:r>
+        <w:t xml:space="preserve">: it </w:t>
+      </w:r>
+      <w:r>
+        <w:t>is recommended to reset this node whenever the model parameters are changed.</w:t>
+      </w:r>
+      <w:r>
+        <w:t xml:space="preserve"> </w:t>
+      </w:r>
+    </w:p>
+    <w:p>
+      <w:pPr>
+        <w:pStyle w:val="BodyText"/>
+      </w:pPr>
+      <w:r>
+        <w:t>Note 2: ma</w:t>
+      </w:r>
+      <w:r>
+        <w:t xml:space="preserve">ke sure the read row IDs </w:t>
+      </w:r>
+      <w:r>
+        <w:t xml:space="preserve">option is </w:t>
+      </w:r>
+      <w:r>
+        <w:t>un</w:t>
+      </w:r>
+      <w:bookmarkStart w:id="28" w:name="_GoBack"/>
+      <w:bookmarkEnd w:id="28"/>
+      <w:r>
+        <w:t>checked. Othe</w:t>
+      </w:r>
+      <w:r>
+        <w:t>rw</w:t>
+      </w:r>
+      <w:r>
+        <w:t xml:space="preserve">ise, the first column will be </w:t>
+      </w:r>
+      <w:r>
+        <w:t xml:space="preserve">imported as row ID. </w:t>
+      </w:r>
+    </w:p>
+    <w:p>
+      <w:pPr>
+        <w:pStyle w:val="BodyText"/>
+      </w:pPr>
+      <w:r>
         <w:rPr>
-          <w:i/>
+          <w:noProof/>
         </w:rPr>
-        <w:t>, N_COMPS</w:t>
-      </w:r>
-      <w:r>
-        <w:t>. All</w:t>
-      </w:r>
-      <w:r>
-        <w:t xml:space="preserve"> columns should have only one value. </w:t>
-      </w:r>
-    </w:p>
-    <w:p>
-      <w:pPr>
-        <w:pStyle w:val="BodyText"/>
-      </w:pPr>
-      <w:r>
-        <w:t>N_OF_RECS</w:t>
-      </w:r>
-      <w:r>
-        <w:t xml:space="preserve"> controls the</w:t>
-      </w:r>
-      <w:r>
-        <w:t xml:space="preserve"> number of recommended items.</w:t>
-      </w:r>
-    </w:p>
-    <w:p>
-      <w:pPr>
-        <w:pStyle w:val="BodyText"/>
-      </w:pPr>
-      <w:r>
-        <w:t xml:space="preserve">N_CLUSTERS </w:t>
-      </w:r>
-      <w:r>
-        <w:t xml:space="preserve">controls the number of store clusters. </w:t>
-      </w:r>
-    </w:p>
-    <w:p>
-      <w:pPr>
-        <w:pStyle w:val="BodyText"/>
-      </w:pPr>
-      <w:r>
-        <w:t>N_COMPS controls the number of the components of the SVD model.</w:t>
-      </w:r>
-    </w:p>
-    <w:p>
-      <w:pPr>
-        <w:pStyle w:val="BodyText"/>
-      </w:pPr>
-      <w:r>
-        <w:t>Note: it is recommended to reset this node whenever the model parameters are changed.</w:t>
+        <w:drawing>
+          <wp:inline distT="0" distB="0" distL="0" distR="0" wp14:anchorId="0943D645" wp14:editId="0A7FBFC7">
+            <wp:extent cx="5181600" cy="866775"/>
+            <wp:effectExtent l="0" t="0" r="0" b="9525"/>
+            <wp:docPr id="14" name="Picture 14"/>
+            <wp:cNvGraphicFramePr>
+              <a:graphicFrameLocks xmlns:a="http://schemas.openxmlformats.org/drawingml/2006/main" noChangeAspect="1"/>
+            </wp:cNvGraphicFramePr>
+            <a:graphic xmlns:a="http://schemas.openxmlformats.org/drawingml/2006/main">
+              <a:graphicData uri="http://schemas.openxmlformats.org/drawingml/2006/picture">
+                <pic:pic xmlns:pic="http://schemas.openxmlformats.org/drawingml/2006/picture">
+                  <pic:nvPicPr>
+                    <pic:cNvPr id="1" name=""/>
+                    <pic:cNvPicPr/>
+                  </pic:nvPicPr>
+                  <pic:blipFill>
+                    <a:blip r:embed="rId23"/>
+                    <a:stretch>
+                      <a:fillRect/>
+                    </a:stretch>
+                  </pic:blipFill>
+                  <pic:spPr>
+                    <a:xfrm>
+                      <a:off x="0" y="0"/>
+                      <a:ext cx="5181600" cy="866775"/>
+                    </a:xfrm>
+                    <a:prstGeom prst="rect">
+                      <a:avLst/>
+                    </a:prstGeom>
+                  </pic:spPr>
+                </pic:pic>
+              </a:graphicData>
+            </a:graphic>
+          </wp:inline>
+        </w:drawing>
       </w:r>
     </w:p>
     <w:p>
       <w:pPr>
         <w:pStyle w:val="Heading3"/>
       </w:pPr>
-      <w:bookmarkStart w:id="28" w:name="_Toc482275311"/>
+      <w:bookmarkStart w:id="29" w:name="_Toc482019155"/>
       <w:r>
         <w:t>Table Row to Variable</w:t>
       </w:r>
-      <w:bookmarkEnd w:id="28"/>
+      <w:bookmarkEnd w:id="29"/>
     </w:p>
     <w:p>
       <w:pPr>
@@ -7695,14 +7753,14 @@
       <w:pPr>
         <w:pStyle w:val="Heading3"/>
       </w:pPr>
-      <w:bookmarkStart w:id="29" w:name="_Toc482275312"/>
+      <w:bookmarkStart w:id="30" w:name="_Toc482019156"/>
       <w:r>
         <w:t>Python Script (1 =&gt; 2</w:t>
       </w:r>
       <w:r>
         <w:t>)</w:t>
       </w:r>
-      <w:bookmarkEnd w:id="29"/>
+      <w:bookmarkEnd w:id="30"/>
     </w:p>
     <w:p>
       <w:pPr>
@@ -7723,10 +7781,7 @@
         <w:t>The node has one input and two outputs. In addition, th</w:t>
       </w:r>
       <w:r>
-        <w:t>e three</w:t>
-      </w:r>
-      <w:r>
-        <w:t xml:space="preserve"> model parameters are </w:t>
+        <w:t xml:space="preserve">e two model parameters are </w:t>
       </w:r>
       <w:r>
         <w:t xml:space="preserve">passed to this script. </w:t>
@@ -7748,12 +7803,7 @@
         <w:pStyle w:val="BodyText"/>
       </w:pPr>
       <w:r>
-        <w:t xml:space="preserve">The second output table </w:t>
-      </w:r>
-      <w:bookmarkStart w:id="30" w:name="_GoBack"/>
-      <w:bookmarkEnd w:id="30"/>
-      <w:r>
-        <w:t>contains the results of KMeans clustering.</w:t>
+        <w:t>The second output table is contains the results of KMeans clustering.</w:t>
       </w:r>
     </w:p>
     <w:p>
@@ -7783,7 +7833,7 @@
       <w:pPr>
         <w:pStyle w:val="Heading3"/>
       </w:pPr>
-      <w:bookmarkStart w:id="31" w:name="_Toc482275313"/>
+      <w:bookmarkStart w:id="31" w:name="_Toc482019157"/>
       <w:r>
         <w:t>Column Resorter</w:t>
       </w:r>
@@ -7810,7 +7860,7 @@
       <w:pPr>
         <w:pStyle w:val="Heading3"/>
       </w:pPr>
-      <w:bookmarkStart w:id="32" w:name="_Toc482275314"/>
+      <w:bookmarkStart w:id="32" w:name="_Toc482019158"/>
       <w:r>
         <w:t>Variable to Table Row</w:t>
       </w:r>
@@ -7864,7 +7914,7 @@
       <w:pPr>
         <w:pStyle w:val="Heading3"/>
       </w:pPr>
-      <w:bookmarkStart w:id="33" w:name="_Toc482275315"/>
+      <w:bookmarkStart w:id="33" w:name="_Toc482019159"/>
       <w:r>
         <w:t>Row Filter</w:t>
       </w:r>
@@ -7885,7 +7935,7 @@
       <w:pPr>
         <w:pStyle w:val="Heading3"/>
       </w:pPr>
-      <w:bookmarkStart w:id="34" w:name="_Toc482275316"/>
+      <w:bookmarkStart w:id="34" w:name="_Toc482019160"/>
       <w:r>
         <w:t>CSV Writer</w:t>
       </w:r>
@@ -7909,8 +7959,9 @@
       <w:pPr>
         <w:pStyle w:val="Heading3"/>
       </w:pPr>
-      <w:bookmarkStart w:id="35" w:name="_Toc482275317"/>
-      <w:r>
+      <w:bookmarkStart w:id="35" w:name="_Toc482019161"/>
+      <w:r>
+        <w:lastRenderedPageBreak/>
         <w:t>CSV Writer 2</w:t>
       </w:r>
       <w:bookmarkEnd w:id="35"/>
@@ -7940,7 +7991,7 @@
       <w:pPr>
         <w:pStyle w:val="Heading1"/>
       </w:pPr>
-      <w:bookmarkStart w:id="36" w:name="_Toc482275318"/>
+      <w:bookmarkStart w:id="36" w:name="_Toc482019162"/>
       <w:r>
         <w:lastRenderedPageBreak/>
         <w:t>Python script overview</w:t>
@@ -8065,7 +8116,7 @@
         <w:rPr>
           <w:b/>
         </w:rPr>
-        <w:t xml:space="preserve"> 8-29</w:t>
+        <w:t xml:space="preserve"> 8-26</w:t>
       </w:r>
     </w:p>
     <w:p>
@@ -8128,14 +8179,6 @@
       </w:pPr>
       <w:r>
         <w:t>nr_of_clusters = flow_variables["N_CLUSTERS"]</w:t>
-      </w:r>
-    </w:p>
-    <w:p>
-      <w:pPr>
-        <w:pStyle w:val="Code"/>
-      </w:pPr>
-      <w:r>
-        <w:t>nr_of_comps = flow_variables["N_COMPS"]</w:t>
       </w:r>
     </w:p>
     <w:p>
@@ -8269,7 +8312,7 @@
         <w:rPr>
           <w:b/>
         </w:rPr>
-        <w:t xml:space="preserve"> 30-43</w:t>
+        <w:t xml:space="preserve"> 27-41</w:t>
       </w:r>
     </w:p>
     <w:p>
@@ -8457,13 +8500,7 @@
         <w:rPr>
           <w:b/>
         </w:rPr>
-        <w:t xml:space="preserve"> 44</w:t>
-      </w:r>
-      <w:r>
-        <w:rPr>
-          <w:b/>
-        </w:rPr>
-        <w:t>-67</w:t>
+        <w:t xml:space="preserve"> 42-67</w:t>
       </w:r>
     </w:p>
     <w:p>
@@ -8482,6 +8519,27 @@
         <w:pStyle w:val="Code"/>
       </w:pPr>
       <w:r>
+        <w:t>def set_diff(actual_set, prediction_set):</w:t>
+      </w:r>
+    </w:p>
+    <w:p>
+      <w:pPr>
+        <w:pStyle w:val="Code"/>
+      </w:pPr>
+      <w:r>
+        <w:t xml:space="preserve">    return filter(lambda item: item not in actual_set, prediction_set)</w:t>
+      </w:r>
+    </w:p>
+    <w:p>
+      <w:pPr>
+        <w:pStyle w:val="Code"/>
+      </w:pPr>
+    </w:p>
+    <w:p>
+      <w:pPr>
+        <w:pStyle w:val="Code"/>
+      </w:pPr>
+      <w:r>
         <w:t>def select_top_items(score_set):</w:t>
       </w:r>
     </w:p>
@@ -8599,6 +8657,7 @@
         <w:pStyle w:val="Code"/>
       </w:pPr>
       <w:r>
+        <w:lastRenderedPageBreak/>
         <w:t xml:space="preserve">            current_items = [item_score[0] for item_score in sorted_recs][0:nr_of_recs]</w:t>
       </w:r>
     </w:p>
@@ -8917,6 +8976,7 @@
         <w:pStyle w:val="Code"/>
       </w:pPr>
       <w:r>
+        <w:lastRenderedPageBreak/>
         <w:t>flow_variables['KMscore'] = silhouette_score(store_component_matrix, kmeans.labels_)</w:t>
       </w:r>
     </w:p>
@@ -8941,9 +9001,8 @@
       <w:pPr>
         <w:pStyle w:val="Heading1"/>
       </w:pPr>
-      <w:bookmarkStart w:id="37" w:name="_Toc482275319"/>
-      <w:r>
-        <w:lastRenderedPageBreak/>
+      <w:bookmarkStart w:id="37" w:name="_Toc482019163"/>
+      <w:r>
         <w:t>Notes</w:t>
       </w:r>
       <w:bookmarkEnd w:id="37"/>
@@ -8952,7 +9011,7 @@
       <w:pPr>
         <w:pStyle w:val="Heading2"/>
       </w:pPr>
-      <w:bookmarkStart w:id="38" w:name="_Toc482275320"/>
+      <w:bookmarkStart w:id="38" w:name="_Toc482019164"/>
       <w:r>
         <w:t>Licensing</w:t>
       </w:r>
@@ -8974,7 +9033,7 @@
       <w:r>
         <w:t xml:space="preserve"> </w:t>
       </w:r>
-      <w:hyperlink r:id="rId23" w:history="1">
+      <w:hyperlink r:id="rId24" w:history="1">
         <w:r>
           <w:rPr>
             <w:rStyle w:val="Hyperlink"/>
@@ -9394,9 +9453,9 @@
       </w:pPr>
     </w:p>
     <w:sectPr>
-      <w:headerReference w:type="default" r:id="rId24"/>
-      <w:footerReference w:type="default" r:id="rId25"/>
-      <w:footerReference w:type="first" r:id="rId26"/>
+      <w:headerReference w:type="default" r:id="rId25"/>
+      <w:footerReference w:type="default" r:id="rId26"/>
+      <w:footerReference w:type="first" r:id="rId27"/>
       <w:pgSz w:w="11909" w:h="16834" w:code="9"/>
       <w:pgMar w:top="1134" w:right="851" w:bottom="1134" w:left="1134" w:header="720" w:footer="720" w:gutter="567"/>
       <w:cols w:space="720"/>
@@ -9479,7 +9538,7 @@
         <w:sz w:val="18"/>
         <w:szCs w:val="18"/>
       </w:rPr>
-      <w:t>20</w:t>
+      <w:t>15</w:t>
     </w:r>
     <w:r>
       <w:rPr>
@@ -13418,7 +13477,7 @@
 </file>
 
 <file path=customXml/itemProps1.xml><?xml version="1.0" encoding="utf-8"?>
-<ds:datastoreItem xmlns:ds="http://schemas.openxmlformats.org/officeDocument/2006/customXml" ds:itemID="{C62491D9-52CF-4585-BBBD-17B062345BD5}">
+<ds:datastoreItem xmlns:ds="http://schemas.openxmlformats.org/officeDocument/2006/customXml" ds:itemID="{0462CD13-D90F-444F-93BA-8C45F224FC88}">
   <ds:schemaRefs>
     <ds:schemaRef ds:uri="http://schemas.openxmlformats.org/officeDocument/2006/bibliography"/>
   </ds:schemaRefs>
